--- a/8/Report8.docx
+++ b/8/Report8.docx
@@ -296,7 +296,7 @@
           <w:rFonts w:ascii="Times New Roman" w:eastAsia="Times New Roman" w:hAnsi="Times New Roman" w:cs="Times New Roman"/>
           <w:sz w:val="32"/>
           <w:szCs w:val="24"/>
-          <w:lang w:val="en-US" w:eastAsia="ru-RU"/>
+          <w:lang w:eastAsia="ru-RU"/>
         </w:rPr>
       </w:pPr>
       <w:r>
@@ -10167,47 +10167,7 @@
           <w:szCs w:val="16"/>
           <w:lang w:val="en-US" w:eastAsia="ru-RU"/>
         </w:rPr>
-        <w:t>"Enter Surname,</w:t>
-      </w:r>
-      <w:r>
-        <w:rPr>
-          <w:rFonts w:ascii="Consolas" w:eastAsia="Times New Roman" w:hAnsi="Consolas" w:cs="Times New Roman"/>
-          <w:color w:val="CE9178"/>
-          <w:sz w:val="16"/>
-          <w:szCs w:val="16"/>
-          <w:lang w:val="en-US" w:eastAsia="ru-RU"/>
-        </w:rPr>
-        <w:t xml:space="preserve"> </w:t>
-      </w:r>
-      <w:r>
-        <w:rPr>
-          <w:rFonts w:ascii="Consolas" w:eastAsia="Times New Roman" w:hAnsi="Consolas" w:cs="Times New Roman"/>
-          <w:color w:val="CE9178"/>
-          <w:sz w:val="16"/>
-          <w:szCs w:val="16"/>
-          <w:lang w:val="en-US" w:eastAsia="ru-RU"/>
-        </w:rPr>
-        <w:t>Name,</w:t>
-      </w:r>
-      <w:r>
-        <w:rPr>
-          <w:rFonts w:ascii="Consolas" w:eastAsia="Times New Roman" w:hAnsi="Consolas" w:cs="Times New Roman"/>
-          <w:color w:val="CE9178"/>
-          <w:sz w:val="16"/>
-          <w:szCs w:val="16"/>
-          <w:lang w:val="en-US" w:eastAsia="ru-RU"/>
-        </w:rPr>
-        <w:t xml:space="preserve"> </w:t>
-      </w:r>
-      <w:r>
-        <w:rPr>
-          <w:rFonts w:ascii="Consolas" w:eastAsia="Times New Roman" w:hAnsi="Consolas" w:cs="Times New Roman"/>
-          <w:color w:val="CE9178"/>
-          <w:sz w:val="16"/>
-          <w:szCs w:val="16"/>
-          <w:lang w:val="en-US" w:eastAsia="ru-RU"/>
-        </w:rPr>
-        <w:t>Middle name:"</w:t>
+        <w:t>"Enter Surname, Name, Middle name:"</w:t>
       </w:r>
       <w:r>
         <w:rPr>
@@ -10982,47 +10942,7 @@
           <w:szCs w:val="16"/>
           <w:lang w:val="en-US" w:eastAsia="ru-RU"/>
         </w:rPr>
-        <w:t>"Enter Surname,</w:t>
-      </w:r>
-      <w:r>
-        <w:rPr>
-          <w:rFonts w:ascii="Consolas" w:eastAsia="Times New Roman" w:hAnsi="Consolas" w:cs="Times New Roman"/>
-          <w:color w:val="CE9178"/>
-          <w:sz w:val="16"/>
-          <w:szCs w:val="16"/>
-          <w:lang w:val="en-US" w:eastAsia="ru-RU"/>
-        </w:rPr>
-        <w:t xml:space="preserve"> </w:t>
-      </w:r>
-      <w:r>
-        <w:rPr>
-          <w:rFonts w:ascii="Consolas" w:eastAsia="Times New Roman" w:hAnsi="Consolas" w:cs="Times New Roman"/>
-          <w:color w:val="CE9178"/>
-          <w:sz w:val="16"/>
-          <w:szCs w:val="16"/>
-          <w:lang w:val="en-US" w:eastAsia="ru-RU"/>
-        </w:rPr>
-        <w:t>Name,</w:t>
-      </w:r>
-      <w:r>
-        <w:rPr>
-          <w:rFonts w:ascii="Consolas" w:eastAsia="Times New Roman" w:hAnsi="Consolas" w:cs="Times New Roman"/>
-          <w:color w:val="CE9178"/>
-          <w:sz w:val="16"/>
-          <w:szCs w:val="16"/>
-          <w:lang w:val="en-US" w:eastAsia="ru-RU"/>
-        </w:rPr>
-        <w:t xml:space="preserve"> </w:t>
-      </w:r>
-      <w:r>
-        <w:rPr>
-          <w:rFonts w:ascii="Consolas" w:eastAsia="Times New Roman" w:hAnsi="Consolas" w:cs="Times New Roman"/>
-          <w:color w:val="CE9178"/>
-          <w:sz w:val="16"/>
-          <w:szCs w:val="16"/>
-          <w:lang w:val="en-US" w:eastAsia="ru-RU"/>
-        </w:rPr>
-        <w:t>Middle name:"</w:t>
+        <w:t>"Enter Surname, Name, Middle name:"</w:t>
       </w:r>
       <w:r>
         <w:rPr>
@@ -14293,47 +14213,7 @@
           <w:szCs w:val="16"/>
           <w:lang w:val="en-US" w:eastAsia="ru-RU"/>
         </w:rPr>
-        <w:t>"Enter Surname,</w:t>
-      </w:r>
-      <w:r>
-        <w:rPr>
-          <w:rFonts w:ascii="Consolas" w:eastAsia="Times New Roman" w:hAnsi="Consolas" w:cs="Times New Roman"/>
-          <w:color w:val="CE9178"/>
-          <w:sz w:val="16"/>
-          <w:szCs w:val="16"/>
-          <w:lang w:val="en-US" w:eastAsia="ru-RU"/>
-        </w:rPr>
-        <w:t xml:space="preserve"> </w:t>
-      </w:r>
-      <w:r>
-        <w:rPr>
-          <w:rFonts w:ascii="Consolas" w:eastAsia="Times New Roman" w:hAnsi="Consolas" w:cs="Times New Roman"/>
-          <w:color w:val="CE9178"/>
-          <w:sz w:val="16"/>
-          <w:szCs w:val="16"/>
-          <w:lang w:val="en-US" w:eastAsia="ru-RU"/>
-        </w:rPr>
-        <w:t>Name,</w:t>
-      </w:r>
-      <w:r>
-        <w:rPr>
-          <w:rFonts w:ascii="Consolas" w:eastAsia="Times New Roman" w:hAnsi="Consolas" w:cs="Times New Roman"/>
-          <w:color w:val="CE9178"/>
-          <w:sz w:val="16"/>
-          <w:szCs w:val="16"/>
-          <w:lang w:val="en-US" w:eastAsia="ru-RU"/>
-        </w:rPr>
-        <w:t xml:space="preserve"> </w:t>
-      </w:r>
-      <w:r>
-        <w:rPr>
-          <w:rFonts w:ascii="Consolas" w:eastAsia="Times New Roman" w:hAnsi="Consolas" w:cs="Times New Roman"/>
-          <w:color w:val="CE9178"/>
-          <w:sz w:val="16"/>
-          <w:szCs w:val="16"/>
-          <w:lang w:val="en-US" w:eastAsia="ru-RU"/>
-        </w:rPr>
-        <w:t>Middle name:"</w:t>
+        <w:t>"Enter Surname, Name, Middle name:"</w:t>
       </w:r>
       <w:r>
         <w:rPr>
@@ -15108,47 +14988,7 @@
           <w:szCs w:val="16"/>
           <w:lang w:val="en-US" w:eastAsia="ru-RU"/>
         </w:rPr>
-        <w:t>"Enter Surname,</w:t>
-      </w:r>
-      <w:r>
-        <w:rPr>
-          <w:rFonts w:ascii="Consolas" w:eastAsia="Times New Roman" w:hAnsi="Consolas" w:cs="Times New Roman"/>
-          <w:color w:val="CE9178"/>
-          <w:sz w:val="16"/>
-          <w:szCs w:val="16"/>
-          <w:lang w:val="en-US" w:eastAsia="ru-RU"/>
-        </w:rPr>
-        <w:t xml:space="preserve"> </w:t>
-      </w:r>
-      <w:r>
-        <w:rPr>
-          <w:rFonts w:ascii="Consolas" w:eastAsia="Times New Roman" w:hAnsi="Consolas" w:cs="Times New Roman"/>
-          <w:color w:val="CE9178"/>
-          <w:sz w:val="16"/>
-          <w:szCs w:val="16"/>
-          <w:lang w:val="en-US" w:eastAsia="ru-RU"/>
-        </w:rPr>
-        <w:t>Name,</w:t>
-      </w:r>
-      <w:r>
-        <w:rPr>
-          <w:rFonts w:ascii="Consolas" w:eastAsia="Times New Roman" w:hAnsi="Consolas" w:cs="Times New Roman"/>
-          <w:color w:val="CE9178"/>
-          <w:sz w:val="16"/>
-          <w:szCs w:val="16"/>
-          <w:lang w:val="en-US" w:eastAsia="ru-RU"/>
-        </w:rPr>
-        <w:t xml:space="preserve"> </w:t>
-      </w:r>
-      <w:r>
-        <w:rPr>
-          <w:rFonts w:ascii="Consolas" w:eastAsia="Times New Roman" w:hAnsi="Consolas" w:cs="Times New Roman"/>
-          <w:color w:val="CE9178"/>
-          <w:sz w:val="16"/>
-          <w:szCs w:val="16"/>
-          <w:lang w:val="en-US" w:eastAsia="ru-RU"/>
-        </w:rPr>
-        <w:t>Middle name:"</w:t>
+        <w:t>"Enter Surname, Name, Middle name:"</w:t>
       </w:r>
       <w:r>
         <w:rPr>
@@ -18419,47 +18259,7 @@
           <w:szCs w:val="16"/>
           <w:lang w:val="en-US" w:eastAsia="ru-RU"/>
         </w:rPr>
-        <w:t>"Enter Surname,</w:t>
-      </w:r>
-      <w:r>
-        <w:rPr>
-          <w:rFonts w:ascii="Consolas" w:eastAsia="Times New Roman" w:hAnsi="Consolas" w:cs="Times New Roman"/>
-          <w:color w:val="CE9178"/>
-          <w:sz w:val="16"/>
-          <w:szCs w:val="16"/>
-          <w:lang w:val="en-US" w:eastAsia="ru-RU"/>
-        </w:rPr>
-        <w:t xml:space="preserve"> </w:t>
-      </w:r>
-      <w:r>
-        <w:rPr>
-          <w:rFonts w:ascii="Consolas" w:eastAsia="Times New Roman" w:hAnsi="Consolas" w:cs="Times New Roman"/>
-          <w:color w:val="CE9178"/>
-          <w:sz w:val="16"/>
-          <w:szCs w:val="16"/>
-          <w:lang w:val="en-US" w:eastAsia="ru-RU"/>
-        </w:rPr>
-        <w:t>Name,</w:t>
-      </w:r>
-      <w:r>
-        <w:rPr>
-          <w:rFonts w:ascii="Consolas" w:eastAsia="Times New Roman" w:hAnsi="Consolas" w:cs="Times New Roman"/>
-          <w:color w:val="CE9178"/>
-          <w:sz w:val="16"/>
-          <w:szCs w:val="16"/>
-          <w:lang w:val="en-US" w:eastAsia="ru-RU"/>
-        </w:rPr>
-        <w:t xml:space="preserve"> </w:t>
-      </w:r>
-      <w:r>
-        <w:rPr>
-          <w:rFonts w:ascii="Consolas" w:eastAsia="Times New Roman" w:hAnsi="Consolas" w:cs="Times New Roman"/>
-          <w:color w:val="CE9178"/>
-          <w:sz w:val="16"/>
-          <w:szCs w:val="16"/>
-          <w:lang w:val="en-US" w:eastAsia="ru-RU"/>
-        </w:rPr>
-        <w:t>Middle name:"</w:t>
+        <w:t>"Enter Surname, Name, Middle name:"</w:t>
       </w:r>
       <w:r>
         <w:rPr>
@@ -19234,47 +19034,7 @@
           <w:szCs w:val="16"/>
           <w:lang w:val="en-US" w:eastAsia="ru-RU"/>
         </w:rPr>
-        <w:t>"Enter Surname,</w:t>
-      </w:r>
-      <w:r>
-        <w:rPr>
-          <w:rFonts w:ascii="Consolas" w:eastAsia="Times New Roman" w:hAnsi="Consolas" w:cs="Times New Roman"/>
-          <w:color w:val="CE9178"/>
-          <w:sz w:val="16"/>
-          <w:szCs w:val="16"/>
-          <w:lang w:val="en-US" w:eastAsia="ru-RU"/>
-        </w:rPr>
-        <w:t xml:space="preserve"> </w:t>
-      </w:r>
-      <w:r>
-        <w:rPr>
-          <w:rFonts w:ascii="Consolas" w:eastAsia="Times New Roman" w:hAnsi="Consolas" w:cs="Times New Roman"/>
-          <w:color w:val="CE9178"/>
-          <w:sz w:val="16"/>
-          <w:szCs w:val="16"/>
-          <w:lang w:val="en-US" w:eastAsia="ru-RU"/>
-        </w:rPr>
-        <w:t>Name,</w:t>
-      </w:r>
-      <w:r>
-        <w:rPr>
-          <w:rFonts w:ascii="Consolas" w:eastAsia="Times New Roman" w:hAnsi="Consolas" w:cs="Times New Roman"/>
-          <w:color w:val="CE9178"/>
-          <w:sz w:val="16"/>
-          <w:szCs w:val="16"/>
-          <w:lang w:val="en-US" w:eastAsia="ru-RU"/>
-        </w:rPr>
-        <w:t xml:space="preserve"> </w:t>
-      </w:r>
-      <w:r>
-        <w:rPr>
-          <w:rFonts w:ascii="Consolas" w:eastAsia="Times New Roman" w:hAnsi="Consolas" w:cs="Times New Roman"/>
-          <w:color w:val="CE9178"/>
-          <w:sz w:val="16"/>
-          <w:szCs w:val="16"/>
-          <w:lang w:val="en-US" w:eastAsia="ru-RU"/>
-        </w:rPr>
-        <w:t>Middle name:"</w:t>
+        <w:t>"Enter Surname, Name, Middle name:"</w:t>
       </w:r>
       <w:r>
         <w:rPr>
@@ -22545,47 +22305,7 @@
           <w:szCs w:val="16"/>
           <w:lang w:val="en-US" w:eastAsia="ru-RU"/>
         </w:rPr>
-        <w:t>"Enter Surname,</w:t>
-      </w:r>
-      <w:r>
-        <w:rPr>
-          <w:rFonts w:ascii="Consolas" w:eastAsia="Times New Roman" w:hAnsi="Consolas" w:cs="Times New Roman"/>
-          <w:color w:val="CE9178"/>
-          <w:sz w:val="16"/>
-          <w:szCs w:val="16"/>
-          <w:lang w:val="en-US" w:eastAsia="ru-RU"/>
-        </w:rPr>
-        <w:t xml:space="preserve"> </w:t>
-      </w:r>
-      <w:r>
-        <w:rPr>
-          <w:rFonts w:ascii="Consolas" w:eastAsia="Times New Roman" w:hAnsi="Consolas" w:cs="Times New Roman"/>
-          <w:color w:val="CE9178"/>
-          <w:sz w:val="16"/>
-          <w:szCs w:val="16"/>
-          <w:lang w:val="en-US" w:eastAsia="ru-RU"/>
-        </w:rPr>
-        <w:t>Name,</w:t>
-      </w:r>
-      <w:r>
-        <w:rPr>
-          <w:rFonts w:ascii="Consolas" w:eastAsia="Times New Roman" w:hAnsi="Consolas" w:cs="Times New Roman"/>
-          <w:color w:val="CE9178"/>
-          <w:sz w:val="16"/>
-          <w:szCs w:val="16"/>
-          <w:lang w:val="en-US" w:eastAsia="ru-RU"/>
-        </w:rPr>
-        <w:t xml:space="preserve"> </w:t>
-      </w:r>
-      <w:r>
-        <w:rPr>
-          <w:rFonts w:ascii="Consolas" w:eastAsia="Times New Roman" w:hAnsi="Consolas" w:cs="Times New Roman"/>
-          <w:color w:val="CE9178"/>
-          <w:sz w:val="16"/>
-          <w:szCs w:val="16"/>
-          <w:lang w:val="en-US" w:eastAsia="ru-RU"/>
-        </w:rPr>
-        <w:t>Middle name:"</w:t>
+        <w:t>"Enter Surname, Name, Middle name:"</w:t>
       </w:r>
       <w:r>
         <w:rPr>
@@ -23360,47 +23080,7 @@
           <w:szCs w:val="16"/>
           <w:lang w:val="en-US" w:eastAsia="ru-RU"/>
         </w:rPr>
-        <w:t>"Enter Surname,</w:t>
-      </w:r>
-      <w:r>
-        <w:rPr>
-          <w:rFonts w:ascii="Consolas" w:eastAsia="Times New Roman" w:hAnsi="Consolas" w:cs="Times New Roman"/>
-          <w:color w:val="CE9178"/>
-          <w:sz w:val="16"/>
-          <w:szCs w:val="16"/>
-          <w:lang w:val="en-US" w:eastAsia="ru-RU"/>
-        </w:rPr>
-        <w:t xml:space="preserve"> </w:t>
-      </w:r>
-      <w:r>
-        <w:rPr>
-          <w:rFonts w:ascii="Consolas" w:eastAsia="Times New Roman" w:hAnsi="Consolas" w:cs="Times New Roman"/>
-          <w:color w:val="CE9178"/>
-          <w:sz w:val="16"/>
-          <w:szCs w:val="16"/>
-          <w:lang w:val="en-US" w:eastAsia="ru-RU"/>
-        </w:rPr>
-        <w:t>Name,</w:t>
-      </w:r>
-      <w:r>
-        <w:rPr>
-          <w:rFonts w:ascii="Consolas" w:eastAsia="Times New Roman" w:hAnsi="Consolas" w:cs="Times New Roman"/>
-          <w:color w:val="CE9178"/>
-          <w:sz w:val="16"/>
-          <w:szCs w:val="16"/>
-          <w:lang w:val="en-US" w:eastAsia="ru-RU"/>
-        </w:rPr>
-        <w:t xml:space="preserve"> </w:t>
-      </w:r>
-      <w:r>
-        <w:rPr>
-          <w:rFonts w:ascii="Consolas" w:eastAsia="Times New Roman" w:hAnsi="Consolas" w:cs="Times New Roman"/>
-          <w:color w:val="CE9178"/>
-          <w:sz w:val="16"/>
-          <w:szCs w:val="16"/>
-          <w:lang w:val="en-US" w:eastAsia="ru-RU"/>
-        </w:rPr>
-        <w:t>Middle name:"</w:t>
+        <w:t>"Enter Surname, Name, Middle name:"</w:t>
       </w:r>
       <w:r>
         <w:rPr>
@@ -25708,6 +25388,76 @@
           <w:lang w:eastAsia="ru-RU"/>
         </w:rPr>
       </w:pPr>
+    </w:p>
+    <w:p>
+      <w:pPr>
+        <w:shd w:val="clear" w:color="auto" w:fill="FFFFFF"/>
+        <w:spacing w:after="0" w:line="240" w:lineRule="auto"/>
+        <w:jc w:val="both"/>
+        <w:rPr>
+          <w:rFonts w:ascii="yandex-sans" w:eastAsia="Times New Roman" w:hAnsi="yandex-sans" w:cs="Times New Roman"/>
+          <w:color w:val="000000"/>
+          <w:sz w:val="28"/>
+          <w:szCs w:val="28"/>
+          <w:lang w:eastAsia="ru-RU"/>
+        </w:rPr>
+      </w:pPr>
+    </w:p>
+    <w:p>
+      <w:pPr>
+        <w:shd w:val="clear" w:color="auto" w:fill="FFFFFF"/>
+        <w:spacing w:after="0" w:line="240" w:lineRule="auto"/>
+        <w:jc w:val="both"/>
+        <w:rPr>
+          <w:rFonts w:ascii="yandex-sans" w:eastAsia="Times New Roman" w:hAnsi="yandex-sans" w:cs="Times New Roman"/>
+          <w:color w:val="000000"/>
+          <w:sz w:val="28"/>
+          <w:szCs w:val="28"/>
+          <w:lang w:eastAsia="ru-RU"/>
+        </w:rPr>
+      </w:pPr>
+    </w:p>
+    <w:p>
+      <w:pPr>
+        <w:shd w:val="clear" w:color="auto" w:fill="FFFFFF"/>
+        <w:spacing w:after="0" w:line="240" w:lineRule="auto"/>
+        <w:jc w:val="both"/>
+        <w:rPr>
+          <w:rFonts w:ascii="yandex-sans" w:eastAsia="Times New Roman" w:hAnsi="yandex-sans" w:cs="Times New Roman"/>
+          <w:color w:val="000000"/>
+          <w:sz w:val="28"/>
+          <w:szCs w:val="28"/>
+          <w:lang w:eastAsia="ru-RU"/>
+        </w:rPr>
+      </w:pPr>
+    </w:p>
+    <w:p>
+      <w:pPr>
+        <w:shd w:val="clear" w:color="auto" w:fill="FFFFFF"/>
+        <w:spacing w:after="0" w:line="240" w:lineRule="auto"/>
+        <w:jc w:val="both"/>
+        <w:rPr>
+          <w:rFonts w:ascii="yandex-sans" w:eastAsia="Times New Roman" w:hAnsi="yandex-sans" w:cs="Times New Roman"/>
+          <w:color w:val="000000"/>
+          <w:sz w:val="28"/>
+          <w:szCs w:val="28"/>
+          <w:lang w:eastAsia="ru-RU"/>
+        </w:rPr>
+      </w:pPr>
+    </w:p>
+    <w:p>
+      <w:pPr>
+        <w:shd w:val="clear" w:color="auto" w:fill="FFFFFF"/>
+        <w:spacing w:after="0" w:line="240" w:lineRule="auto"/>
+        <w:jc w:val="both"/>
+        <w:rPr>
+          <w:rFonts w:ascii="yandex-sans" w:eastAsia="Times New Roman" w:hAnsi="yandex-sans" w:cs="Times New Roman"/>
+          <w:color w:val="000000"/>
+          <w:sz w:val="28"/>
+          <w:szCs w:val="28"/>
+          <w:lang w:eastAsia="ru-RU"/>
+        </w:rPr>
+      </w:pPr>
       <w:r>
         <w:rPr>
           <w:rFonts w:ascii="yandex-sans" w:eastAsia="Times New Roman" w:hAnsi="yandex-sans" w:cs="Times New Roman"/>
@@ -25717,54 +25467,7 @@
           <w:szCs w:val="28"/>
           <w:lang w:eastAsia="ru-RU"/>
         </w:rPr>
-        <w:drawing>
-          <wp:inline distT="0" distB="0" distL="0" distR="0" wp14:anchorId="1135FB54" wp14:editId="37298087">
-            <wp:extent cx="5210175" cy="8315325"/>
-            <wp:effectExtent l="0" t="0" r="9525" b="9525"/>
-            <wp:docPr id="7" name="Рисунок 7"/>
-            <wp:cNvGraphicFramePr>
-              <a:graphicFrameLocks xmlns:a="http://schemas.openxmlformats.org/drawingml/2006/main" noChangeAspect="1"/>
-            </wp:cNvGraphicFramePr>
-            <a:graphic xmlns:a="http://schemas.openxmlformats.org/drawingml/2006/main">
-              <a:graphicData uri="http://schemas.openxmlformats.org/drawingml/2006/picture">
-                <pic:pic xmlns:pic="http://schemas.openxmlformats.org/drawingml/2006/picture">
-                  <pic:nvPicPr>
-                    <pic:cNvPr id="0" name="Picture 7"/>
-                    <pic:cNvPicPr>
-                      <a:picLocks noChangeAspect="1" noChangeArrowheads="1"/>
-                    </pic:cNvPicPr>
-                  </pic:nvPicPr>
-                  <pic:blipFill>
-                    <a:blip r:embed="rId8">
-                      <a:extLst>
-                        <a:ext uri="{28A0092B-C50C-407E-A947-70E740481C1C}">
-                          <a14:useLocalDpi xmlns:a14="http://schemas.microsoft.com/office/drawing/2010/main" val="0"/>
-                        </a:ext>
-                      </a:extLst>
-                    </a:blip>
-                    <a:srcRect/>
-                    <a:stretch>
-                      <a:fillRect/>
-                    </a:stretch>
-                  </pic:blipFill>
-                  <pic:spPr bwMode="auto">
-                    <a:xfrm>
-                      <a:off x="0" y="0"/>
-                      <a:ext cx="5210175" cy="8315325"/>
-                    </a:xfrm>
-                    <a:prstGeom prst="rect">
-                      <a:avLst/>
-                    </a:prstGeom>
-                    <a:noFill/>
-                    <a:ln>
-                      <a:noFill/>
-                    </a:ln>
-                  </pic:spPr>
-                </pic:pic>
-              </a:graphicData>
-            </a:graphic>
-          </wp:inline>
-        </w:drawing>
+        <w:t>ъ</w:t>
       </w:r>
     </w:p>
     <w:p>
@@ -25780,194 +25483,6 @@
           <w:lang w:eastAsia="ru-RU"/>
         </w:rPr>
       </w:pPr>
-    </w:p>
-    <w:p>
-      <w:pPr>
-        <w:shd w:val="clear" w:color="auto" w:fill="FFFFFF"/>
-        <w:spacing w:after="0" w:line="240" w:lineRule="auto"/>
-        <w:jc w:val="both"/>
-        <w:rPr>
-          <w:rFonts w:ascii="yandex-sans" w:eastAsia="Times New Roman" w:hAnsi="yandex-sans" w:cs="Times New Roman"/>
-          <w:color w:val="000000"/>
-          <w:sz w:val="28"/>
-          <w:szCs w:val="28"/>
-          <w:lang w:eastAsia="ru-RU"/>
-        </w:rPr>
-      </w:pPr>
-    </w:p>
-    <w:p>
-      <w:pPr>
-        <w:shd w:val="clear" w:color="auto" w:fill="FFFFFF"/>
-        <w:spacing w:after="0" w:line="240" w:lineRule="auto"/>
-        <w:jc w:val="both"/>
-        <w:rPr>
-          <w:rFonts w:ascii="yandex-sans" w:eastAsia="Times New Roman" w:hAnsi="yandex-sans" w:cs="Times New Roman"/>
-          <w:color w:val="000000"/>
-          <w:sz w:val="28"/>
-          <w:szCs w:val="28"/>
-          <w:lang w:eastAsia="ru-RU"/>
-        </w:rPr>
-      </w:pPr>
-    </w:p>
-    <w:p>
-      <w:pPr>
-        <w:shd w:val="clear" w:color="auto" w:fill="FFFFFF"/>
-        <w:spacing w:after="0" w:line="240" w:lineRule="auto"/>
-        <w:jc w:val="both"/>
-        <w:rPr>
-          <w:rFonts w:ascii="yandex-sans" w:eastAsia="Times New Roman" w:hAnsi="yandex-sans" w:cs="Times New Roman"/>
-          <w:color w:val="000000"/>
-          <w:sz w:val="28"/>
-          <w:szCs w:val="28"/>
-          <w:lang w:eastAsia="ru-RU"/>
-        </w:rPr>
-      </w:pPr>
-    </w:p>
-    <w:p>
-      <w:pPr>
-        <w:shd w:val="clear" w:color="auto" w:fill="FFFFFF"/>
-        <w:spacing w:after="0" w:line="240" w:lineRule="auto"/>
-        <w:jc w:val="both"/>
-        <w:rPr>
-          <w:rFonts w:ascii="yandex-sans" w:eastAsia="Times New Roman" w:hAnsi="yandex-sans" w:cs="Times New Roman"/>
-          <w:color w:val="000000"/>
-          <w:sz w:val="28"/>
-          <w:szCs w:val="28"/>
-          <w:lang w:eastAsia="ru-RU"/>
-        </w:rPr>
-      </w:pPr>
-      <w:r>
-        <w:rPr>
-          <w:rFonts w:ascii="yandex-sans" w:eastAsia="Times New Roman" w:hAnsi="yandex-sans" w:cs="Times New Roman"/>
-          <w:noProof/>
-          <w:color w:val="000000"/>
-          <w:sz w:val="28"/>
-          <w:szCs w:val="28"/>
-          <w:lang w:eastAsia="ru-RU"/>
-        </w:rPr>
-        <w:lastRenderedPageBreak/>
-        <w:drawing>
-          <wp:inline distT="0" distB="0" distL="0" distR="0" wp14:anchorId="69EE31BE" wp14:editId="031DBDDF">
-            <wp:extent cx="5267325" cy="9163050"/>
-            <wp:effectExtent l="0" t="0" r="9525" b="0"/>
-            <wp:docPr id="8" name="Рисунок 8"/>
-            <wp:cNvGraphicFramePr>
-              <a:graphicFrameLocks xmlns:a="http://schemas.openxmlformats.org/drawingml/2006/main" noChangeAspect="1"/>
-            </wp:cNvGraphicFramePr>
-            <a:graphic xmlns:a="http://schemas.openxmlformats.org/drawingml/2006/main">
-              <a:graphicData uri="http://schemas.openxmlformats.org/drawingml/2006/picture">
-                <pic:pic xmlns:pic="http://schemas.openxmlformats.org/drawingml/2006/picture">
-                  <pic:nvPicPr>
-                    <pic:cNvPr id="0" name="Picture 8"/>
-                    <pic:cNvPicPr>
-                      <a:picLocks noChangeAspect="1" noChangeArrowheads="1"/>
-                    </pic:cNvPicPr>
-                  </pic:nvPicPr>
-                  <pic:blipFill>
-                    <a:blip r:embed="rId9">
-                      <a:extLst>
-                        <a:ext uri="{28A0092B-C50C-407E-A947-70E740481C1C}">
-                          <a14:useLocalDpi xmlns:a14="http://schemas.microsoft.com/office/drawing/2010/main" val="0"/>
-                        </a:ext>
-                      </a:extLst>
-                    </a:blip>
-                    <a:srcRect/>
-                    <a:stretch>
-                      <a:fillRect/>
-                    </a:stretch>
-                  </pic:blipFill>
-                  <pic:spPr bwMode="auto">
-                    <a:xfrm>
-                      <a:off x="0" y="0"/>
-                      <a:ext cx="5267325" cy="9163050"/>
-                    </a:xfrm>
-                    <a:prstGeom prst="rect">
-                      <a:avLst/>
-                    </a:prstGeom>
-                    <a:noFill/>
-                    <a:ln>
-                      <a:noFill/>
-                    </a:ln>
-                  </pic:spPr>
-                </pic:pic>
-              </a:graphicData>
-            </a:graphic>
-          </wp:inline>
-        </w:drawing>
-      </w:r>
-    </w:p>
-    <w:p>
-      <w:pPr>
-        <w:shd w:val="clear" w:color="auto" w:fill="FFFFFF"/>
-        <w:spacing w:after="0" w:line="240" w:lineRule="auto"/>
-        <w:jc w:val="both"/>
-        <w:rPr>
-          <w:rFonts w:ascii="yandex-sans" w:eastAsia="Times New Roman" w:hAnsi="yandex-sans" w:cs="Times New Roman"/>
-          <w:color w:val="000000"/>
-          <w:sz w:val="28"/>
-          <w:szCs w:val="28"/>
-          <w:lang w:eastAsia="ru-RU"/>
-        </w:rPr>
-      </w:pPr>
-      <w:r>
-        <w:rPr>
-          <w:rFonts w:ascii="yandex-sans" w:eastAsia="Times New Roman" w:hAnsi="yandex-sans" w:cs="Times New Roman"/>
-          <w:noProof/>
-          <w:color w:val="000000"/>
-          <w:sz w:val="28"/>
-          <w:szCs w:val="28"/>
-          <w:lang w:eastAsia="ru-RU"/>
-        </w:rPr>
-        <w:lastRenderedPageBreak/>
-        <w:drawing>
-          <wp:inline distT="0" distB="0" distL="0" distR="0" wp14:anchorId="43B05B07" wp14:editId="7CA511A5">
-            <wp:extent cx="2981325" cy="6619875"/>
-            <wp:effectExtent l="0" t="0" r="9525" b="9525"/>
-            <wp:docPr id="9" name="Рисунок 9"/>
-            <wp:cNvGraphicFramePr>
-              <a:graphicFrameLocks xmlns:a="http://schemas.openxmlformats.org/drawingml/2006/main" noChangeAspect="1"/>
-            </wp:cNvGraphicFramePr>
-            <a:graphic xmlns:a="http://schemas.openxmlformats.org/drawingml/2006/main">
-              <a:graphicData uri="http://schemas.openxmlformats.org/drawingml/2006/picture">
-                <pic:pic xmlns:pic="http://schemas.openxmlformats.org/drawingml/2006/picture">
-                  <pic:nvPicPr>
-                    <pic:cNvPr id="0" name="Picture 9"/>
-                    <pic:cNvPicPr>
-                      <a:picLocks noChangeAspect="1" noChangeArrowheads="1"/>
-                    </pic:cNvPicPr>
-                  </pic:nvPicPr>
-                  <pic:blipFill>
-                    <a:blip r:embed="rId10">
-                      <a:extLst>
-                        <a:ext uri="{28A0092B-C50C-407E-A947-70E740481C1C}">
-                          <a14:useLocalDpi xmlns:a14="http://schemas.microsoft.com/office/drawing/2010/main" val="0"/>
-                        </a:ext>
-                      </a:extLst>
-                    </a:blip>
-                    <a:srcRect/>
-                    <a:stretch>
-                      <a:fillRect/>
-                    </a:stretch>
-                  </pic:blipFill>
-                  <pic:spPr bwMode="auto">
-                    <a:xfrm>
-                      <a:off x="0" y="0"/>
-                      <a:ext cx="2981325" cy="6619875"/>
-                    </a:xfrm>
-                    <a:prstGeom prst="rect">
-                      <a:avLst/>
-                    </a:prstGeom>
-                    <a:noFill/>
-                    <a:ln>
-                      <a:noFill/>
-                    </a:ln>
-                  </pic:spPr>
-                </pic:pic>
-              </a:graphicData>
-            </a:graphic>
-          </wp:inline>
-        </w:drawing>
-      </w:r>
     </w:p>
     <w:p>
       <w:pPr>

--- a/8/Report8.docx
+++ b/8/Report8.docx
@@ -25458,17 +25458,19 @@
           <w:lang w:eastAsia="ru-RU"/>
         </w:rPr>
       </w:pPr>
-      <w:r>
-        <w:rPr>
-          <w:rFonts w:ascii="yandex-sans" w:eastAsia="Times New Roman" w:hAnsi="yandex-sans" w:cs="Times New Roman"/>
-          <w:noProof/>
-          <w:color w:val="000000"/>
-          <w:sz w:val="28"/>
-          <w:szCs w:val="28"/>
-          <w:lang w:eastAsia="ru-RU"/>
-        </w:rPr>
-        <w:t>ъ</w:t>
-      </w:r>
+      <w:ins w:id="1" w:author="Alexandr Viktorovich" w:date="2021-03-28T22:49:00Z">
+        <w:r>
+          <w:rPr>
+            <w:rFonts w:ascii="yandex-sans" w:eastAsia="Times New Roman" w:hAnsi="yandex-sans" w:cs="Times New Roman"/>
+            <w:noProof/>
+            <w:color w:val="000000"/>
+            <w:sz w:val="28"/>
+            <w:szCs w:val="28"/>
+            <w:lang w:eastAsia="ru-RU"/>
+          </w:rPr>
+          <w:t>ъ</w:t>
+        </w:r>
+      </w:ins>
     </w:p>
     <w:p>
       <w:pPr>
@@ -25523,6 +25525,8 @@
     </w:p>
     <w:p/>
     <w:sectPr>
+      <w:headerReference w:type="default" r:id="rId8"/>
+      <w:footerReference w:type="default" r:id="rId9"/>
       <w:pgSz w:w="11906" w:h="16838"/>
       <w:pgMar w:top="1134" w:right="850" w:bottom="1134" w:left="1701" w:header="708" w:footer="708" w:gutter="0"/>
       <w:cols w:space="708"/>
@@ -25554,7 +25558,24 @@
       </w:r>
     </w:p>
   </w:endnote>
+  <w:endnote w:type="continuationNotice" w:id="1">
+    <w:p>
+      <w:pPr>
+        <w:spacing w:after="0" w:line="240" w:lineRule="auto"/>
+      </w:pPr>
+    </w:p>
+  </w:endnote>
 </w:endnotes>
+</file>
+
+<file path=word/footer1.xml><?xml version="1.0" encoding="utf-8"?>
+<w:ftr xmlns:wpc="http://schemas.microsoft.com/office/word/2010/wordprocessingCanvas" xmlns:cx="http://schemas.microsoft.com/office/drawing/2014/chartex" xmlns:cx1="http://schemas.microsoft.com/office/drawing/2015/9/8/chartex" xmlns:cx2="http://schemas.microsoft.com/office/drawing/2015/10/21/chartex" xmlns:cx3="http://schemas.microsoft.com/office/drawing/2016/5/9/chartex" xmlns:cx4="http://schemas.microsoft.com/office/drawing/2016/5/10/chartex" xmlns:cx5="http://schemas.microsoft.com/office/drawing/2016/5/11/chartex" xmlns:cx6="http://schemas.microsoft.com/office/drawing/2016/5/12/chartex" xmlns:cx7="http://schemas.microsoft.com/office/drawing/2016/5/13/chartex" xmlns:cx8="http://schemas.microsoft.com/office/drawing/2016/5/14/chartex" xmlns:mc="http://schemas.openxmlformats.org/markup-compatibility/2006" xmlns:aink="http://schemas.microsoft.com/office/drawing/2016/ink" xmlns:am3d="http://schemas.microsoft.com/office/drawing/2017/model3d" xmlns:o="urn:schemas-microsoft-com:office:office" xmlns:r="http://schemas.openxmlformats.org/officeDocument/2006/relationships" xmlns:m="http://schemas.openxmlformats.org/officeDocument/2006/math" xmlns:v="urn:schemas-microsoft-com:vml" xmlns:wp14="http://schemas.microsoft.com/office/word/2010/wordprocessingDrawing" xmlns:wp="http://schemas.openxmlformats.org/drawingml/2006/wordprocessingDrawing" xmlns:w10="urn:schemas-microsoft-com:office:word" xmlns:w="http://schemas.openxmlformats.org/wordprocessingml/2006/main" xmlns:w14="http://schemas.microsoft.com/office/word/2010/wordml" xmlns:w15="http://schemas.microsoft.com/office/word/2012/wordml" xmlns:w16cex="http://schemas.microsoft.com/office/word/2018/wordml/cex" xmlns:w16cid="http://schemas.microsoft.com/office/word/2016/wordml/cid" xmlns:w16="http://schemas.microsoft.com/office/word/2018/wordml" xmlns:w16se="http://schemas.microsoft.com/office/word/2015/wordml/symex" xmlns:wpg="http://schemas.microsoft.com/office/word/2010/wordprocessingGroup" xmlns:wpi="http://schemas.microsoft.com/office/word/2010/wordprocessingInk" xmlns:wne="http://schemas.microsoft.com/office/word/2006/wordml" xmlns:wps="http://schemas.microsoft.com/office/word/2010/wordprocessingShape" mc:Ignorable="w14 w15 w16se w16cid w16 w16cex wp14">
+  <w:p>
+    <w:pPr>
+      <w:pStyle w:val="a6"/>
+    </w:pPr>
+  </w:p>
+</w:ftr>
 </file>
 
 <file path=word/footnotes.xml><?xml version="1.0" encoding="utf-8"?>
@@ -25579,7 +25600,24 @@
       </w:r>
     </w:p>
   </w:footnote>
+  <w:footnote w:type="continuationNotice" w:id="1">
+    <w:p>
+      <w:pPr>
+        <w:spacing w:after="0" w:line="240" w:lineRule="auto"/>
+      </w:pPr>
+    </w:p>
+  </w:footnote>
 </w:footnotes>
+</file>
+
+<file path=word/header1.xml><?xml version="1.0" encoding="utf-8"?>
+<w:hdr xmlns:wpc="http://schemas.microsoft.com/office/word/2010/wordprocessingCanvas" xmlns:cx="http://schemas.microsoft.com/office/drawing/2014/chartex" xmlns:cx1="http://schemas.microsoft.com/office/drawing/2015/9/8/chartex" xmlns:cx2="http://schemas.microsoft.com/office/drawing/2015/10/21/chartex" xmlns:cx3="http://schemas.microsoft.com/office/drawing/2016/5/9/chartex" xmlns:cx4="http://schemas.microsoft.com/office/drawing/2016/5/10/chartex" xmlns:cx5="http://schemas.microsoft.com/office/drawing/2016/5/11/chartex" xmlns:cx6="http://schemas.microsoft.com/office/drawing/2016/5/12/chartex" xmlns:cx7="http://schemas.microsoft.com/office/drawing/2016/5/13/chartex" xmlns:cx8="http://schemas.microsoft.com/office/drawing/2016/5/14/chartex" xmlns:mc="http://schemas.openxmlformats.org/markup-compatibility/2006" xmlns:aink="http://schemas.microsoft.com/office/drawing/2016/ink" xmlns:am3d="http://schemas.microsoft.com/office/drawing/2017/model3d" xmlns:o="urn:schemas-microsoft-com:office:office" xmlns:r="http://schemas.openxmlformats.org/officeDocument/2006/relationships" xmlns:m="http://schemas.openxmlformats.org/officeDocument/2006/math" xmlns:v="urn:schemas-microsoft-com:vml" xmlns:wp14="http://schemas.microsoft.com/office/word/2010/wordprocessingDrawing" xmlns:wp="http://schemas.openxmlformats.org/drawingml/2006/wordprocessingDrawing" xmlns:w10="urn:schemas-microsoft-com:office:word" xmlns:w="http://schemas.openxmlformats.org/wordprocessingml/2006/main" xmlns:w14="http://schemas.microsoft.com/office/word/2010/wordml" xmlns:w15="http://schemas.microsoft.com/office/word/2012/wordml" xmlns:w16cex="http://schemas.microsoft.com/office/word/2018/wordml/cex" xmlns:w16cid="http://schemas.microsoft.com/office/word/2016/wordml/cid" xmlns:w16="http://schemas.microsoft.com/office/word/2018/wordml" xmlns:w16se="http://schemas.microsoft.com/office/word/2015/wordml/symex" xmlns:wpg="http://schemas.microsoft.com/office/word/2010/wordprocessingGroup" xmlns:wpi="http://schemas.microsoft.com/office/word/2010/wordprocessingInk" xmlns:wne="http://schemas.microsoft.com/office/word/2006/wordml" xmlns:wps="http://schemas.microsoft.com/office/word/2010/wordprocessingShape" mc:Ignorable="w14 w15 w16se w16cid w16 w16cex wp14">
+  <w:p>
+    <w:pPr>
+      <w:pStyle w:val="a4"/>
+    </w:pPr>
+  </w:p>
+</w:hdr>
 </file>
 
 <file path=word/numbering.xml><?xml version="1.0" encoding="utf-8"?>
@@ -26174,6 +26212,16 @@
       <w:lang w:eastAsia="ru-RU"/>
     </w:rPr>
   </w:style>
+  <w:style w:type="paragraph" w:styleId="a8">
+    <w:name w:val="Revision"/>
+    <w:hidden/>
+    <w:uiPriority w:val="99"/>
+    <w:semiHidden/>
+    <w:rsid w:val="00770A16"/>
+    <w:pPr>
+      <w:spacing w:after="0" w:line="240" w:lineRule="auto"/>
+    </w:pPr>
+  </w:style>
 </w:styles>
 </file>
 
